--- a/WordDocuments/TimesNewRoman/0822.docx
+++ b/WordDocuments/TimesNewRoman/0822.docx
@@ -8,11 +8,11 @@
       </w:pPr>
       <w:r>
         <w:rPr>
-          <w:rFonts w:ascii="TimesNewToman" w:hAnsi="TimesNewToman"/>
+          <w:rFonts w:ascii="Times New Roman" w:hAnsi="Times New Roman"/>
           <w:color w:val="000000"/>
           <w:sz w:val="44"/>
         </w:rPr>
-        <w:t>Unraveling the Enigmatic Universe</w:t>
+        <w:t>The Enchanting Realm of Biology: Unveiling the Secrets of Life</w:t>
       </w:r>
     </w:p>
     <w:p>
@@ -22,11 +22,27 @@
       </w:pPr>
       <w:r>
         <w:rPr>
-          <w:rFonts w:ascii="TimesNewToman" w:hAnsi="TimesNewToman"/>
+          <w:rFonts w:ascii="Times New Roman" w:hAnsi="Times New Roman"/>
           <w:color w:val="000000"/>
           <w:sz w:val="36"/>
         </w:rPr>
-        <w:t>Ethan Cross</w:t>
+        <w:t>Dr</w:t>
+      </w:r>
+      <w:r>
+        <w:rPr>
+          <w:rFonts w:ascii="Times New Roman" w:hAnsi="Times New Roman"/>
+          <w:color w:val="000000"/>
+          <w:sz w:val="36"/>
+        </w:rPr>
+        <w:t>.</w:t>
+      </w:r>
+      <w:r>
+        <w:rPr>
+          <w:rFonts w:ascii="Times New Roman" w:hAnsi="Times New Roman"/>
+          <w:color w:val="000000"/>
+          <w:sz w:val="36"/>
+        </w:rPr>
+        <w:t xml:space="preserve"> Jane Carter</w:t>
       </w:r>
     </w:p>
     <w:p>
@@ -35,15 +51,15 @@
       </w:pPr>
       <w:r>
         <w:rPr>
-          <w:rFonts w:ascii="TimesNewToman" w:hAnsi="TimesNewToman"/>
+          <w:rFonts w:ascii="Times New Roman" w:hAnsi="Times New Roman"/>
           <w:color w:val="000000"/>
           <w:sz w:val="32"/>
         </w:rPr>
-        <w:t>ethan</w:t>
+        <w:t>janecarter12@eduworld</w:t>
       </w:r>
       <w:r>
         <w:rPr>
-          <w:rFonts w:ascii="TimesNewToman" w:hAnsi="TimesNewToman"/>
+          <w:rFonts w:ascii="Times New Roman" w:hAnsi="Times New Roman"/>
           <w:color w:val="000000"/>
           <w:sz w:val="32"/>
         </w:rPr>
@@ -51,42 +67,26 @@
       </w:r>
       <w:r>
         <w:rPr>
-          <w:rFonts w:ascii="TimesNewToman" w:hAnsi="TimesNewToman"/>
+          <w:rFonts w:ascii="Times New Roman" w:hAnsi="Times New Roman"/>
           <w:color w:val="000000"/>
           <w:sz w:val="32"/>
         </w:rPr>
-        <w:t>cross@intelligentesia</w:t>
-      </w:r>
-      <w:r>
-        <w:rPr>
-          <w:rFonts w:ascii="TimesNewToman" w:hAnsi="TimesNewToman"/>
-          <w:color w:val="000000"/>
-          <w:sz w:val="32"/>
-        </w:rPr>
-        <w:t>.</w:t>
-      </w:r>
-      <w:r>
-        <w:rPr>
-          <w:rFonts w:ascii="TimesNewToman" w:hAnsi="TimesNewToman"/>
-          <w:color w:val="000000"/>
-          <w:sz w:val="32"/>
-        </w:rPr>
-        <w:t>com</w:t>
+        <w:t>net</w:t>
       </w:r>
     </w:p>
     <w:p/>
     <w:p>
       <w:r>
         <w:rPr>
-          <w:rFonts w:ascii="TimesNewToman" w:hAnsi="TimesNewToman"/>
+          <w:rFonts w:ascii="Times New Roman" w:hAnsi="Times New Roman"/>
           <w:color w:val="000000"/>
           <w:sz w:val="24"/>
         </w:rPr>
-        <w:t>In the vast expanse of cosmic tapestry, humanity's curiosity has embarked on an audacious quest to decipher the enigmas of the universe</w:t>
+        <w:t>Biology, the study of life, embarks us on a captivating journey into the intricate world of living organisms</w:t>
       </w:r>
       <w:r>
         <w:rPr>
-          <w:rFonts w:ascii="TimesNewToman" w:hAnsi="TimesNewToman"/>
+          <w:rFonts w:ascii="Times New Roman" w:hAnsi="Times New Roman"/>
           <w:color w:val="000000"/>
           <w:sz w:val="24"/>
         </w:rPr>
@@ -94,15 +94,15 @@
       </w:r>
       <w:r>
         <w:rPr>
-          <w:rFonts w:ascii="TimesNewToman" w:hAnsi="TimesNewToman"/>
+          <w:rFonts w:ascii="Times New Roman" w:hAnsi="Times New Roman"/>
           <w:color w:val="000000"/>
           <w:sz w:val="24"/>
         </w:rPr>
-        <w:t xml:space="preserve"> As we gaze upon the star-studded night sky, we are confronted by a symphony of mysteries that beckon us to explore the depths of existence</w:t>
+        <w:t xml:space="preserve"> From the awe-inspiring complexity of the human body to the microscopic wonders of a single cell, biology unravels the mysteries of life's myriad forms and functions</w:t>
       </w:r>
       <w:r>
         <w:rPr>
-          <w:rFonts w:ascii="TimesNewToman" w:hAnsi="TimesNewToman"/>
+          <w:rFonts w:ascii="Times New Roman" w:hAnsi="Times New Roman"/>
           <w:color w:val="000000"/>
           <w:sz w:val="24"/>
         </w:rPr>
@@ -110,15 +110,15 @@
       </w:r>
       <w:r>
         <w:rPr>
-          <w:rFonts w:ascii="TimesNewToman" w:hAnsi="TimesNewToman"/>
+          <w:rFonts w:ascii="Times New Roman" w:hAnsi="Times New Roman"/>
           <w:color w:val="000000"/>
           <w:sz w:val="24"/>
         </w:rPr>
-        <w:t xml:space="preserve"> The tapestry of celestial wonders, from the grandeur of exploding supernovas to the elegant ballet of orbiting planets, challenges our understanding of space, time, and the fundamental forces that govern reality</w:t>
+        <w:t xml:space="preserve"> This enthralling subject not only unveils the mechanisms underlying our existence but also provides a profound understanding of the delicate balance between organisms and their environment</w:t>
       </w:r>
       <w:r>
         <w:rPr>
-          <w:rFonts w:ascii="TimesNewToman" w:hAnsi="TimesNewToman"/>
+          <w:rFonts w:ascii="Times New Roman" w:hAnsi="Times New Roman"/>
           <w:color w:val="000000"/>
           <w:sz w:val="24"/>
         </w:rPr>
@@ -126,7 +126,7 @@
       </w:r>
       <w:r>
         <w:rPr>
-          <w:rFonts w:ascii="TimesNewToman" w:hAnsi="TimesNewToman"/>
+          <w:rFonts w:ascii="Times New Roman" w:hAnsi="Times New Roman"/>
           <w:color w:val="000000"/>
           <w:sz w:val="24"/>
         </w:rPr>
@@ -134,16 +134,16 @@
       </w:r>
       <w:r>
         <w:rPr>
-          <w:rFonts w:ascii="TimesNewToman" w:hAnsi="TimesNewToman"/>
+          <w:rFonts w:ascii="Times New Roman" w:hAnsi="Times New Roman"/>
           <w:color w:val="000000"/>
           <w:sz w:val="24"/>
         </w:rPr>
         <w:br/>
-        <w:t>As we probe the depths of the quantum realm, the very fabric of reality appears to unravel</w:t>
+        <w:t>In this introductory chapter, we delve into the fundamental concepts of biology, setting the stage for a deeper exploration of the fascinating world that awaits us</w:t>
       </w:r>
       <w:r>
         <w:rPr>
-          <w:rFonts w:ascii="TimesNewToman" w:hAnsi="TimesNewToman"/>
+          <w:rFonts w:ascii="Times New Roman" w:hAnsi="Times New Roman"/>
           <w:color w:val="000000"/>
           <w:sz w:val="24"/>
         </w:rPr>
@@ -151,15 +151,15 @@
       </w:r>
       <w:r>
         <w:rPr>
-          <w:rFonts w:ascii="TimesNewToman" w:hAnsi="TimesNewToman"/>
+          <w:rFonts w:ascii="Times New Roman" w:hAnsi="Times New Roman"/>
           <w:color w:val="000000"/>
           <w:sz w:val="24"/>
         </w:rPr>
-        <w:t xml:space="preserve"> Particles defy intuition, behaving in ways that challenge our classical notions of space and time</w:t>
+        <w:t xml:space="preserve"> We begin by examining the characteristics shared by all living organisms, delving into the essential processes that sustain life and the remarkable diversity that exists among species</w:t>
       </w:r>
       <w:r>
         <w:rPr>
-          <w:rFonts w:ascii="TimesNewToman" w:hAnsi="TimesNewToman"/>
+          <w:rFonts w:ascii="Times New Roman" w:hAnsi="Times New Roman"/>
           <w:color w:val="000000"/>
           <w:sz w:val="24"/>
         </w:rPr>
@@ -167,15 +167,15 @@
       </w:r>
       <w:r>
         <w:rPr>
-          <w:rFonts w:ascii="TimesNewToman" w:hAnsi="TimesNewToman"/>
+          <w:rFonts w:ascii="Times New Roman" w:hAnsi="Times New Roman"/>
           <w:color w:val="000000"/>
           <w:sz w:val="24"/>
         </w:rPr>
-        <w:t xml:space="preserve"> The fundamental question of 'Why is there something rather than nothing?' continues to haunt physicist and philosophers alike, driving our quest to unravel the ultimate nature of being</w:t>
+        <w:t xml:space="preserve"> From the intricate workings of cells to the intricate interactions between organisms, we gain a glimpse into the profound interconnectedness of life forms</w:t>
       </w:r>
       <w:r>
         <w:rPr>
-          <w:rFonts w:ascii="TimesNewToman" w:hAnsi="TimesNewToman"/>
+          <w:rFonts w:ascii="Times New Roman" w:hAnsi="Times New Roman"/>
           <w:color w:val="000000"/>
           <w:sz w:val="24"/>
         </w:rPr>
@@ -183,15 +183,24 @@
       </w:r>
       <w:r>
         <w:rPr>
-          <w:rFonts w:ascii="TimesNewToman" w:hAnsi="TimesNewToman"/>
+          <w:rFonts w:ascii="Times New Roman" w:hAnsi="Times New Roman"/>
           <w:color w:val="000000"/>
           <w:sz w:val="24"/>
         </w:rPr>
-        <w:t xml:space="preserve"> The mysteries of dark matter and dark energy, which constitute the majority of our universe yet remain elusive, beckon us to delve deeper into the cosmic abyss</w:t>
+        <w:br/>
       </w:r>
       <w:r>
         <w:rPr>
-          <w:rFonts w:ascii="TimesNewToman" w:hAnsi="TimesNewToman"/>
+          <w:rFonts w:ascii="Times New Roman" w:hAnsi="Times New Roman"/>
+          <w:color w:val="000000"/>
+          <w:sz w:val="24"/>
+        </w:rPr>
+        <w:br/>
+        <w:t>Moving forward, we unravel the mysteries of DNA, the blueprint that governs the traits and characteristics of all living things</w:t>
+      </w:r>
+      <w:r>
+        <w:rPr>
+          <w:rFonts w:ascii="Times New Roman" w:hAnsi="Times New Roman"/>
           <w:color w:val="000000"/>
           <w:sz w:val="24"/>
         </w:rPr>
@@ -199,24 +208,15 @@
       </w:r>
       <w:r>
         <w:rPr>
-          <w:rFonts w:ascii="TimesNewToman" w:hAnsi="TimesNewToman"/>
+          <w:rFonts w:ascii="Times New Roman" w:hAnsi="Times New Roman"/>
           <w:color w:val="000000"/>
           <w:sz w:val="24"/>
         </w:rPr>
-        <w:br/>
+        <w:t xml:space="preserve"> We explore the intricate workings of genes, the basic units of heredity, and witness the astonishing precision of the genetic code</w:t>
       </w:r>
       <w:r>
         <w:rPr>
-          <w:rFonts w:ascii="TimesNewToman" w:hAnsi="TimesNewToman"/>
-          <w:color w:val="000000"/>
-          <w:sz w:val="24"/>
-        </w:rPr>
-        <w:br/>
-        <w:t>Our universe seem poised on a razor's edge of delicate balance, the constants of nature finely tuned to permit the emergence of complexity and life</w:t>
-      </w:r>
-      <w:r>
-        <w:rPr>
-          <w:rFonts w:ascii="TimesNewToman" w:hAnsi="TimesNewToman"/>
+          <w:rFonts w:ascii="Times New Roman" w:hAnsi="Times New Roman"/>
           <w:color w:val="000000"/>
           <w:sz w:val="24"/>
         </w:rPr>
@@ -224,31 +224,15 @@
       </w:r>
       <w:r>
         <w:rPr>
-          <w:rFonts w:ascii="TimesNewToman" w:hAnsi="TimesNewToman"/>
+          <w:rFonts w:ascii="Times New Roman" w:hAnsi="Times New Roman"/>
           <w:color w:val="000000"/>
           <w:sz w:val="24"/>
         </w:rPr>
-        <w:t xml:space="preserve"> Yet, this cosmic harmony is punctuated by violent cataclysms, from the explosive birth of stars to the cataclysmic collision of galaxies</w:t>
+        <w:t xml:space="preserve"> Through hands-on experiments and real-world case studies, we investigate the intricate mechanisms of inheritance, variation, and evolution, unraveling the remarkable story of life's progression over millions of years</w:t>
       </w:r>
       <w:r>
         <w:rPr>
-          <w:rFonts w:ascii="TimesNewToman" w:hAnsi="TimesNewToman"/>
-          <w:color w:val="000000"/>
-          <w:sz w:val="24"/>
-        </w:rPr>
-        <w:t>.</w:t>
-      </w:r>
-      <w:r>
-        <w:rPr>
-          <w:rFonts w:ascii="TimesNewToman" w:hAnsi="TimesNewToman"/>
-          <w:color w:val="000000"/>
-          <w:sz w:val="24"/>
-        </w:rPr>
-        <w:t xml:space="preserve"> As we strive to unravel the intricate mechanisms governing the universe, the fundamental laws of physics provide us with a glimpse into the mind of the cosmos, revealing a universe that is both awe-inspiring and confounding in its complexity</w:t>
-      </w:r>
-      <w:r>
-        <w:rPr>
-          <w:rFonts w:ascii="TimesNewToman" w:hAnsi="TimesNewToman"/>
+          <w:rFonts w:ascii="Times New Roman" w:hAnsi="Times New Roman"/>
           <w:color w:val="000000"/>
           <w:sz w:val="24"/>
         </w:rPr>
@@ -258,7 +242,7 @@
     <w:p>
       <w:r>
         <w:rPr>
-          <w:rFonts w:ascii="TimesNewToman" w:hAnsi="TimesNewToman"/>
+          <w:rFonts w:ascii="Times New Roman" w:hAnsi="Times New Roman"/>
           <w:color w:val="000000"/>
           <w:sz w:val="28"/>
         </w:rPr>
@@ -268,33 +252,48 @@
     <w:p>
       <w:r>
         <w:rPr>
-          <w:rFonts w:ascii="TimesNewToman" w:hAnsi="TimesNewToman"/>
+          <w:rFonts w:ascii="Times New Roman" w:hAnsi="Times New Roman"/>
           <w:color w:val="000000"/>
         </w:rPr>
-        <w:t>From pondering the cosmic enigma of the universe to exploring the clandestine corners of quantum physics, our relentless pursuit of knowledge has led to profound discoveries that have reshaped our perception of reality</w:t>
+        <w:t>This introductory chapter sets the stage for a fascinating journey into the world of biology, exploring the fundamental principles of life and the incredible diversity of organisms</w:t>
       </w:r>
       <w:r>
         <w:rPr>
-          <w:rFonts w:ascii="TimesNewToman" w:hAnsi="TimesNewToman"/>
+          <w:rFonts w:ascii="Times New Roman" w:hAnsi="Times New Roman"/>
           <w:color w:val="000000"/>
         </w:rPr>
         <w:t>.</w:t>
       </w:r>
       <w:r>
         <w:rPr>
-          <w:rFonts w:ascii="TimesNewToman" w:hAnsi="TimesNewToman"/>
+          <w:rFonts w:ascii="Times New Roman" w:hAnsi="Times New Roman"/>
           <w:color w:val="000000"/>
         </w:rPr>
-        <w:t xml:space="preserve"> As we continue to unravel the enigmas of existence, we are embarking on a journey of discovery that will surely illuminate the deepest mysteries of our universe</w:t>
+        <w:t xml:space="preserve"> It lays the groundwork for understanding the intricate mechanisms underlying life's processes, the interconnections between living organisms and their environment, and the remarkable story of evolution</w:t>
       </w:r>
       <w:r>
         <w:rPr>
-          <w:rFonts w:ascii="TimesNewToman" w:hAnsi="TimesNewToman"/>
+          <w:rFonts w:ascii="Times New Roman" w:hAnsi="Times New Roman"/>
+          <w:color w:val="000000"/>
+        </w:rPr>
+        <w:t>.</w:t>
+      </w:r>
+      <w:r>
+        <w:rPr>
+          <w:rFonts w:ascii="Times New Roman" w:hAnsi="Times New Roman"/>
+          <w:color w:val="000000"/>
+        </w:rPr>
+        <w:t xml:space="preserve"> From the microscopic world of cells to the vast tapestry of ecosystems, biology unveils the secrets of life's enigmatic dance, inspiring us to appreciate the profound beauty and complexity of the living world</w:t>
+      </w:r>
+      <w:r>
+        <w:rPr>
+          <w:rFonts w:ascii="Times New Roman" w:hAnsi="Times New Roman"/>
           <w:color w:val="000000"/>
         </w:rPr>
         <w:t>.</w:t>
       </w:r>
     </w:p>
+    <w:p/>
     <w:sectPr>
       <w:pgSz w:w="12240" w:h="15840"/>
       <w:pgMar w:top="1440" w:right="1800" w:bottom="1440" w:left="1800" w:header="720" w:footer="720" w:gutter="0"/>
@@ -478,31 +477,31 @@
       </w:rPr>
     </w:lvl>
   </w:abstractNum>
-  <w:num w:numId="1" w16cid:durableId="1278097852">
+  <w:num w:numId="1" w16cid:durableId="1410808631">
     <w:abstractNumId w:val="8"/>
   </w:num>
-  <w:num w:numId="2" w16cid:durableId="924918459">
+  <w:num w:numId="2" w16cid:durableId="701172504">
     <w:abstractNumId w:val="6"/>
   </w:num>
-  <w:num w:numId="3" w16cid:durableId="1929995153">
+  <w:num w:numId="3" w16cid:durableId="821387402">
     <w:abstractNumId w:val="5"/>
   </w:num>
-  <w:num w:numId="4" w16cid:durableId="1518929037">
+  <w:num w:numId="4" w16cid:durableId="401761144">
     <w:abstractNumId w:val="4"/>
   </w:num>
-  <w:num w:numId="5" w16cid:durableId="1724211702">
+  <w:num w:numId="5" w16cid:durableId="510149960">
     <w:abstractNumId w:val="7"/>
   </w:num>
-  <w:num w:numId="6" w16cid:durableId="583339276">
+  <w:num w:numId="6" w16cid:durableId="502817003">
     <w:abstractNumId w:val="3"/>
   </w:num>
-  <w:num w:numId="7" w16cid:durableId="1580020576">
+  <w:num w:numId="7" w16cid:durableId="940840752">
     <w:abstractNumId w:val="2"/>
   </w:num>
-  <w:num w:numId="8" w16cid:durableId="1944024767">
+  <w:num w:numId="8" w16cid:durableId="991831032">
     <w:abstractNumId w:val="1"/>
   </w:num>
-  <w:num w:numId="9" w16cid:durableId="1868983615">
+  <w:num w:numId="9" w16cid:durableId="114907951">
     <w:abstractNumId w:val="0"/>
   </w:num>
 </w:numbering>
